--- a/CARDmyBIG.docx
+++ b/CARDmyBIG.docx
@@ -6987,7 +6987,7 @@
     </w:lvl>
   </w:abstractNum>
   <w:abstractNum w:abstractNumId="990">
-    <w:nsid w:val="a2322538"/>
+    <w:nsid w:val="5e41bd3a"/>
     <w:multiLevelType w:val="multilevel"/>
     <w:lvl w:ilvl="0">
       <w:numFmt w:val="bullet"/>
